--- a/Documents/게임시나리오 20170416.docx
+++ b/Documents/게임시나리오 20170416.docx
@@ -47,12 +47,21 @@
           <w:sz w:val="32"/>
           <w:szCs w:val="32"/>
         </w:rPr>
-        <w:t>무사의 혼</w:t>
+        <w:t>무인</w:t>
+      </w:r>
+      <w:r>
+        <w:rPr>
+          <w:rFonts w:hint="eastAsia"/>
+          <w:sz w:val="32"/>
+          <w:szCs w:val="32"/>
+        </w:rPr>
+        <w:t>의 혼</w:t>
       </w:r>
     </w:p>
     <w:p>
       <w:pPr>
         <w:rPr>
+          <w:rFonts w:hint="eastAsia"/>
           <w:sz w:val="24"/>
           <w:szCs w:val="24"/>
         </w:rPr>
@@ -71,7 +80,7 @@
           <w:sz w:val="24"/>
           <w:szCs w:val="24"/>
         </w:rPr>
-        <w:t>고려의 무사,</w:t>
+        <w:t xml:space="preserve">고려의 </w:t>
       </w:r>
       <w:r>
         <w:rPr>
@@ -79,7 +88,7 @@
           <w:sz w:val="24"/>
           <w:szCs w:val="24"/>
         </w:rPr>
-        <w:t xml:space="preserve"> </w:t>
+        <w:t>무인</w:t>
       </w:r>
       <w:r>
         <w:rPr>
@@ -87,20 +96,194 @@
           <w:sz w:val="24"/>
           <w:szCs w:val="24"/>
         </w:rPr>
-        <w:t>헌우</w:t>
+        <w:t>,</w:t>
+      </w:r>
+      <w:r>
+        <w:rPr>
+          <w:rFonts w:hint="eastAsia"/>
+          <w:sz w:val="24"/>
+          <w:szCs w:val="24"/>
+        </w:rPr>
+        <w:t xml:space="preserve"> </w:t>
+      </w:r>
+      <w:proofErr w:type="spellStart"/>
+      <w:r>
+        <w:rPr>
+          <w:rFonts w:hint="eastAsia"/>
+          <w:sz w:val="24"/>
+          <w:szCs w:val="24"/>
+        </w:rPr>
+        <w:t>을동</w:t>
+      </w:r>
+      <w:proofErr w:type="spellEnd"/>
+      <w:r>
+        <w:rPr>
+          <w:rFonts w:hint="eastAsia"/>
+          <w:sz w:val="24"/>
+          <w:szCs w:val="24"/>
+        </w:rPr>
+        <w:t xml:space="preserve"> </w:t>
       </w:r>
     </w:p>
     <w:p>
       <w:pPr>
         <w:rPr>
-          <w:rFonts w:hint="eastAsia"/>
+          <w:szCs w:val="20"/>
         </w:rPr>
       </w:pPr>
       <w:r>
         <w:rPr>
           <w:rFonts w:hint="eastAsia"/>
-        </w:rPr>
-        <w:t xml:space="preserve">문명의 파괴자 몽골과 전쟁으로 고려는 초토화가 되었다. 무신정권과 정규군들은 강화도에 박혀 나오지 않았고 강화도 이외의 지역은 고려의 의병들이 알아서 </w:t>
+          <w:szCs w:val="20"/>
+        </w:rPr>
+        <w:t xml:space="preserve">이름의 </w:t>
+      </w:r>
+      <w:proofErr w:type="gramStart"/>
+      <w:r>
+        <w:rPr>
+          <w:rFonts w:hint="eastAsia"/>
+          <w:szCs w:val="20"/>
+        </w:rPr>
+        <w:t>모티브 :</w:t>
+      </w:r>
+      <w:proofErr w:type="gramEnd"/>
+      <w:r>
+        <w:rPr>
+          <w:rFonts w:hint="eastAsia"/>
+          <w:szCs w:val="20"/>
+        </w:rPr>
+        <w:t xml:space="preserve"> 황해북도</w:t>
+      </w:r>
+      <w:r>
+        <w:rPr>
+          <w:szCs w:val="20"/>
+        </w:rPr>
+        <w:t xml:space="preserve"> 은파군 </w:t>
+      </w:r>
+      <w:proofErr w:type="spellStart"/>
+      <w:r>
+        <w:rPr>
+          <w:szCs w:val="20"/>
+        </w:rPr>
+        <w:t>은파읍</w:t>
+      </w:r>
+      <w:proofErr w:type="spellEnd"/>
+      <w:r>
+        <w:rPr>
+          <w:szCs w:val="20"/>
+        </w:rPr>
+        <w:t xml:space="preserve"> 영역에 있던 폐동. 본래 </w:t>
+      </w:r>
+      <w:proofErr w:type="spellStart"/>
+      <w:r>
+        <w:rPr>
+          <w:szCs w:val="20"/>
+        </w:rPr>
+        <w:t>봉산군</w:t>
+      </w:r>
+      <w:proofErr w:type="spellEnd"/>
+      <w:r>
+        <w:rPr>
+          <w:szCs w:val="20"/>
+        </w:rPr>
+        <w:t xml:space="preserve"> </w:t>
+      </w:r>
+      <w:proofErr w:type="spellStart"/>
+      <w:r>
+        <w:rPr>
+          <w:szCs w:val="20"/>
+        </w:rPr>
+        <w:t>초구면의</w:t>
+      </w:r>
+      <w:proofErr w:type="spellEnd"/>
+      <w:r>
+        <w:rPr>
+          <w:szCs w:val="20"/>
+        </w:rPr>
+        <w:t xml:space="preserve"> 지역으로서 </w:t>
+      </w:r>
+      <w:proofErr w:type="spellStart"/>
+      <w:r>
+        <w:rPr>
+          <w:szCs w:val="20"/>
+        </w:rPr>
+        <w:t>새풀</w:t>
+      </w:r>
+      <w:proofErr w:type="spellEnd"/>
+      <w:r>
+        <w:rPr>
+          <w:szCs w:val="20"/>
+        </w:rPr>
+        <w:t xml:space="preserve">(억새)이 무성하던 마을이라 하여 </w:t>
+      </w:r>
+      <w:proofErr w:type="spellStart"/>
+      <w:r>
+        <w:rPr>
+          <w:szCs w:val="20"/>
+        </w:rPr>
+        <w:t>을동</w:t>
+      </w:r>
+      <w:proofErr w:type="spellEnd"/>
+    </w:p>
+    <w:p>
+      <w:pPr>
+        <w:rPr>
+          <w:rFonts w:hint="eastAsia"/>
+        </w:rPr>
+      </w:pPr>
+      <w:r>
+        <w:rPr>
+          <w:rFonts w:hint="eastAsia"/>
+        </w:rPr>
+        <w:t xml:space="preserve">문명의 파괴자이자 잔인한 정복자, </w:t>
+      </w:r>
+      <w:r>
+        <w:rPr>
+          <w:rFonts w:hint="eastAsia"/>
+        </w:rPr>
+        <w:t>몽골과</w:t>
+      </w:r>
+      <w:r>
+        <w:rPr>
+          <w:rFonts w:hint="eastAsia"/>
+        </w:rPr>
+        <w:t>의</w:t>
+      </w:r>
+      <w:r>
+        <w:rPr>
+          <w:rFonts w:hint="eastAsia"/>
+        </w:rPr>
+        <w:t xml:space="preserve"> 전쟁으로 고려는 초토화가 되었다. </w:t>
+      </w:r>
+      <w:r>
+        <w:rPr>
+          <w:rFonts w:hint="eastAsia"/>
+        </w:rPr>
+        <w:t xml:space="preserve">고려의 </w:t>
+      </w:r>
+      <w:r>
+        <w:rPr>
+          <w:rFonts w:hint="eastAsia"/>
+        </w:rPr>
+        <w:t xml:space="preserve">무신정권과 정규군들은 </w:t>
+      </w:r>
+      <w:r>
+        <w:rPr>
+          <w:rFonts w:hint="eastAsia"/>
+        </w:rPr>
+        <w:t>강화도에 박혀 나오지 않았고,</w:t>
+      </w:r>
+      <w:r>
+        <w:rPr>
+          <w:rFonts w:hint="eastAsia"/>
+        </w:rPr>
+        <w:t xml:space="preserve"> 강화도 이외의 지역은 고려의 의병들이 </w:t>
+      </w:r>
+      <w:r>
+        <w:rPr>
+          <w:rFonts w:hint="eastAsia"/>
+        </w:rPr>
+        <w:t xml:space="preserve">생존을 위하여 </w:t>
       </w:r>
       <w:proofErr w:type="spellStart"/>
       <w:r>
@@ -116,122 +299,627 @@
         </w:rPr>
         <w:t xml:space="preserve"> 싸우는 상태였다. </w:t>
       </w:r>
-      <w:r>
-        <w:rPr>
-          <w:rFonts w:hint="eastAsia"/>
-        </w:rPr>
-        <w:t xml:space="preserve">이런 시대에서 운명이었는지 타고난 싸움꾼이 있었는데 그 이름은 헌우다. 헌우는 여진족과 교류가 잦았던 동북부 쪽의 </w:t>
-      </w:r>
-      <w:proofErr w:type="spellStart"/>
-      <w:r>
-        <w:rPr>
-          <w:rFonts w:hint="eastAsia"/>
-        </w:rPr>
-        <w:t>사람이였는데</w:t>
-      </w:r>
-      <w:proofErr w:type="spellEnd"/>
-      <w:r>
-        <w:rPr>
-          <w:rFonts w:hint="eastAsia"/>
-        </w:rPr>
-        <w:t xml:space="preserve"> 전쟁이 일어나면서 싸움에 눈을 떴다. 그의 가족은 몽골에 의해 잔인하게 죽었고,</w:t>
-      </w:r>
-      <w:r>
-        <w:rPr>
-          <w:rFonts w:hint="eastAsia"/>
-        </w:rPr>
-        <w:t xml:space="preserve"> 그날 </w:t>
-      </w:r>
-      <w:r>
-        <w:rPr>
-          <w:rFonts w:hint="eastAsia"/>
-        </w:rPr>
-        <w:t xml:space="preserve">헌우는 복수를 위해 싸우고 살고자 하는 인간으로 태어났다. </w:t>
+    </w:p>
+    <w:p>
+      <w:r>
+        <w:rPr>
+          <w:rFonts w:hint="eastAsia"/>
+        </w:rPr>
+        <w:t xml:space="preserve">이런 시대에서 운명이었는지 타고난 </w:t>
+      </w:r>
+      <w:r>
+        <w:rPr>
+          <w:rFonts w:hint="eastAsia"/>
+        </w:rPr>
+        <w:t>무인</w:t>
+      </w:r>
+      <w:r>
+        <w:rPr>
+          <w:rFonts w:hint="eastAsia"/>
+        </w:rPr>
+        <w:t xml:space="preserve">이 있었는데 그 이름은 </w:t>
+      </w:r>
+      <w:proofErr w:type="spellStart"/>
+      <w:r>
+        <w:rPr>
+          <w:rFonts w:hint="eastAsia"/>
+        </w:rPr>
+        <w:t>을동이</w:t>
+      </w:r>
+      <w:r>
+        <w:rPr>
+          <w:rFonts w:hint="eastAsia"/>
+        </w:rPr>
+        <w:t>다</w:t>
+      </w:r>
+      <w:proofErr w:type="spellEnd"/>
+      <w:r>
+        <w:rPr>
+          <w:rFonts w:hint="eastAsia"/>
+        </w:rPr>
+        <w:t>.</w:t>
+      </w:r>
+      <w:r>
+        <w:rPr>
+          <w:rFonts w:hint="eastAsia"/>
+        </w:rPr>
+        <w:t xml:space="preserve"> </w:t>
+      </w:r>
+      <w:proofErr w:type="spellStart"/>
+      <w:r>
+        <w:rPr>
+          <w:rFonts w:hint="eastAsia"/>
+        </w:rPr>
+        <w:t>을동은</w:t>
+      </w:r>
+      <w:proofErr w:type="spellEnd"/>
+      <w:r>
+        <w:rPr>
+          <w:rFonts w:hint="eastAsia"/>
+        </w:rPr>
+        <w:t xml:space="preserve"> 억새가 무성한 마을에서 태어나고 자랐다. 그는 힘이 세고 민첩했으며 무기를 잘 </w:t>
+      </w:r>
+      <w:proofErr w:type="spellStart"/>
+      <w:r>
+        <w:rPr>
+          <w:rFonts w:hint="eastAsia"/>
+        </w:rPr>
+        <w:t>다룰줄</w:t>
+      </w:r>
+      <w:proofErr w:type="spellEnd"/>
+      <w:r>
+        <w:rPr>
+          <w:rFonts w:hint="eastAsia"/>
+        </w:rPr>
+        <w:t xml:space="preserve"> 알았다.</w:t>
+      </w:r>
+      <w:r>
+        <w:rPr>
+          <w:rFonts w:hint="eastAsia"/>
+        </w:rPr>
+        <w:t xml:space="preserve"> </w:t>
+      </w:r>
+      <w:r>
+        <w:rPr>
+          <w:rFonts w:hint="eastAsia"/>
+        </w:rPr>
+        <w:t xml:space="preserve">그러나 </w:t>
+      </w:r>
+      <w:r>
+        <w:rPr>
+          <w:rFonts w:hint="eastAsia"/>
+        </w:rPr>
+        <w:t>전쟁이 일어나고</w:t>
+      </w:r>
+      <w:r>
+        <w:rPr>
+          <w:rFonts w:hint="eastAsia"/>
+        </w:rPr>
+        <w:t xml:space="preserve"> 그의 가족은 몽골에 의해 잔인하게 죽었고,</w:t>
+      </w:r>
+      <w:r>
+        <w:rPr>
+          <w:rFonts w:hint="eastAsia"/>
+        </w:rPr>
+        <w:t xml:space="preserve"> 그</w:t>
+      </w:r>
+      <w:r>
+        <w:rPr>
+          <w:rFonts w:hint="eastAsia"/>
+        </w:rPr>
+        <w:t xml:space="preserve"> </w:t>
+      </w:r>
+      <w:r>
+        <w:rPr>
+          <w:rFonts w:hint="eastAsia"/>
+        </w:rPr>
+        <w:t xml:space="preserve">날 </w:t>
+      </w:r>
+      <w:proofErr w:type="spellStart"/>
+      <w:r>
+        <w:rPr>
+          <w:rFonts w:hint="eastAsia"/>
+        </w:rPr>
+        <w:t>을동은</w:t>
+      </w:r>
+      <w:proofErr w:type="spellEnd"/>
+      <w:r>
+        <w:rPr>
+          <w:rFonts w:hint="eastAsia"/>
+        </w:rPr>
+        <w:t xml:space="preserve"> 복수를 위해 </w:t>
+      </w:r>
+      <w:r>
+        <w:rPr>
+          <w:rFonts w:hint="eastAsia"/>
+        </w:rPr>
+        <w:t>싸우면서</w:t>
+      </w:r>
+      <w:r>
+        <w:rPr>
+          <w:rFonts w:hint="eastAsia"/>
+        </w:rPr>
+        <w:t xml:space="preserve"> 살고자 하는 인간으로 태어났다. </w:t>
+      </w:r>
+    </w:p>
+    <w:p>
+      <w:proofErr w:type="spellStart"/>
+      <w:r>
+        <w:rPr>
+          <w:rFonts w:hint="eastAsia"/>
+        </w:rPr>
+        <w:t>을동은</w:t>
+      </w:r>
+      <w:proofErr w:type="spellEnd"/>
+      <w:r>
+        <w:rPr>
+          <w:rFonts w:hint="eastAsia"/>
+        </w:rPr>
+        <w:t xml:space="preserve"> </w:t>
+      </w:r>
+      <w:r>
+        <w:rPr>
+          <w:rFonts w:hint="eastAsia"/>
+        </w:rPr>
+        <w:t xml:space="preserve">싸우면 싸울수록 </w:t>
+      </w:r>
+      <w:r>
+        <w:rPr>
+          <w:rFonts w:hint="eastAsia"/>
+        </w:rPr>
+        <w:t xml:space="preserve">자신의 실력을 깨달았지만 무턱대고 앞으로 나가서 싸우는 </w:t>
+      </w:r>
+      <w:r>
+        <w:rPr>
+          <w:rFonts w:hint="eastAsia"/>
+        </w:rPr>
+        <w:t>무인이</w:t>
+      </w:r>
+      <w:r>
+        <w:rPr>
+          <w:rFonts w:hint="eastAsia"/>
+        </w:rPr>
+        <w:t xml:space="preserve"> 아니었다. 그는 몽골과 싸우기 위해 </w:t>
+      </w:r>
+      <w:r>
+        <w:rPr>
+          <w:rFonts w:hint="eastAsia"/>
+        </w:rPr>
+        <w:t xml:space="preserve">불타는 복수심을 </w:t>
+      </w:r>
+      <w:r>
+        <w:rPr>
+          <w:rFonts w:hint="eastAsia"/>
+        </w:rPr>
+        <w:t>자제 할 줄 알았다. 지역의 의병들과 섞이면서 몽골과 항전해나갔다.</w:t>
+      </w:r>
+      <w:r>
+        <w:rPr>
+          <w:rFonts w:hint="eastAsia"/>
+        </w:rPr>
+        <w:t xml:space="preserve"> </w:t>
+      </w:r>
+      <w:proofErr w:type="spellStart"/>
+      <w:r>
+        <w:rPr>
+          <w:rFonts w:hint="eastAsia"/>
+        </w:rPr>
+        <w:t>을동</w:t>
+      </w:r>
+      <w:r>
+        <w:rPr>
+          <w:rFonts w:hint="eastAsia"/>
+        </w:rPr>
+        <w:t>의</w:t>
+      </w:r>
+      <w:proofErr w:type="spellEnd"/>
+      <w:r>
+        <w:rPr>
+          <w:rFonts w:hint="eastAsia"/>
+        </w:rPr>
+        <w:t xml:space="preserve"> 실력은 1대1 무사간의 싸움이 아니라 전쟁터에서 아비규환이 벌어졌을 때 생존하면서 최대한 여러 명을 죽일 수 있는 효율성을 가지고 있었다. 그는 몽골의 </w:t>
+      </w:r>
+      <w:proofErr w:type="spellStart"/>
+      <w:r>
+        <w:rPr>
+          <w:rFonts w:hint="eastAsia"/>
+        </w:rPr>
+        <w:t>얼굴탑</w:t>
+      </w:r>
+      <w:proofErr w:type="spellEnd"/>
+      <w:r>
+        <w:rPr>
+          <w:rFonts w:hint="eastAsia"/>
+        </w:rPr>
+        <w:t xml:space="preserve">(시체의 얼굴을 쌓아 올리는 탑)을 볼 때마다 복수심과 실력을 더 키워갔다. </w:t>
+      </w:r>
+      <w:r>
+        <w:rPr>
+          <w:rFonts w:hint="eastAsia"/>
+        </w:rPr>
+        <w:t xml:space="preserve">  </w:t>
+      </w:r>
+      <w:r>
+        <w:rPr>
+          <w:rFonts w:hint="eastAsia"/>
+        </w:rPr>
+        <w:t xml:space="preserve"> </w:t>
+      </w:r>
+    </w:p>
+    <w:p>
+      <w:r>
+        <w:rPr>
+          <w:rFonts w:hint="eastAsia"/>
+        </w:rPr>
+        <w:t xml:space="preserve">그러나 그 역시 한 낱 인간에 불과했다. 몽골이라는 큰 대세를 상대로 애초에 이길 수 있는 싸움이 아니었다. </w:t>
+      </w:r>
+      <w:proofErr w:type="spellStart"/>
+      <w:r>
+        <w:rPr>
+          <w:rFonts w:hint="eastAsia"/>
+        </w:rPr>
+        <w:t>몽골군은</w:t>
+      </w:r>
+      <w:proofErr w:type="spellEnd"/>
+      <w:r>
+        <w:rPr>
+          <w:rFonts w:hint="eastAsia"/>
+        </w:rPr>
+        <w:t xml:space="preserve"> </w:t>
+      </w:r>
+      <w:proofErr w:type="spellStart"/>
+      <w:r>
+        <w:rPr>
+          <w:rFonts w:hint="eastAsia"/>
+        </w:rPr>
+        <w:t>을동을</w:t>
+      </w:r>
+      <w:proofErr w:type="spellEnd"/>
+      <w:r>
+        <w:rPr>
+          <w:rFonts w:hint="eastAsia"/>
+        </w:rPr>
+        <w:t xml:space="preserve"> 붙잡는데 성공했고, 그 동안 수많은 몽골인을 죽인 </w:t>
+      </w:r>
+      <w:proofErr w:type="spellStart"/>
+      <w:r>
+        <w:rPr>
+          <w:rFonts w:hint="eastAsia"/>
+        </w:rPr>
+        <w:t>을동을</w:t>
+      </w:r>
+      <w:proofErr w:type="spellEnd"/>
+      <w:r>
+        <w:rPr>
+          <w:rFonts w:hint="eastAsia"/>
+        </w:rPr>
+        <w:t xml:space="preserve"> 그냥 죽이지 않았다. 자신들의 </w:t>
+      </w:r>
+      <w:r>
+        <w:rPr>
+          <w:rFonts w:hint="eastAsia"/>
+        </w:rPr>
+        <w:t>유희와 복수를</w:t>
+      </w:r>
+      <w:r>
+        <w:rPr>
+          <w:rFonts w:hint="eastAsia"/>
+        </w:rPr>
+        <w:t xml:space="preserve"> 위해 </w:t>
+      </w:r>
+      <w:proofErr w:type="spellStart"/>
+      <w:r>
+        <w:rPr>
+          <w:rFonts w:hint="eastAsia"/>
+        </w:rPr>
+        <w:t>을동을</w:t>
+      </w:r>
+      <w:proofErr w:type="spellEnd"/>
+      <w:r>
+        <w:rPr>
+          <w:rFonts w:hint="eastAsia"/>
+        </w:rPr>
+        <w:t xml:space="preserve"> </w:t>
+      </w:r>
+      <w:r>
+        <w:rPr>
+          <w:rFonts w:hint="eastAsia"/>
+        </w:rPr>
+        <w:t>북방으로 끌고 갔다</w:t>
+      </w:r>
+      <w:r>
+        <w:rPr>
+          <w:rFonts w:hint="eastAsia"/>
+        </w:rPr>
+        <w:t xml:space="preserve">. 그리고 </w:t>
+      </w:r>
+      <w:proofErr w:type="spellStart"/>
+      <w:r>
+        <w:rPr>
+          <w:rFonts w:hint="eastAsia"/>
+        </w:rPr>
+        <w:t>을동은</w:t>
+      </w:r>
+      <w:proofErr w:type="spellEnd"/>
+      <w:r>
+        <w:rPr>
+          <w:rFonts w:hint="eastAsia"/>
+        </w:rPr>
+        <w:t xml:space="preserve"> 끝내 북방에서 숨을 거뒀고 그의 시체는 버려졌다. 그렇게 </w:t>
+      </w:r>
+      <w:proofErr w:type="spellStart"/>
+      <w:r>
+        <w:rPr>
+          <w:rFonts w:hint="eastAsia"/>
+        </w:rPr>
+        <w:t>을동은</w:t>
+      </w:r>
+      <w:proofErr w:type="spellEnd"/>
+      <w:r>
+        <w:rPr>
+          <w:rFonts w:hint="eastAsia"/>
+        </w:rPr>
+        <w:t xml:space="preserve"> 귀신이 되어 </w:t>
+      </w:r>
+      <w:proofErr w:type="spellStart"/>
+      <w:r>
+        <w:rPr>
+          <w:rFonts w:hint="eastAsia"/>
+        </w:rPr>
+        <w:t>수백년을</w:t>
+      </w:r>
+      <w:proofErr w:type="spellEnd"/>
+      <w:r>
+        <w:rPr>
+          <w:rFonts w:hint="eastAsia"/>
+        </w:rPr>
+        <w:t xml:space="preserve"> 그 자리에 머물렀다. 운명의 무녀를 만나기</w:t>
+      </w:r>
+      <w:r>
+        <w:rPr>
+          <w:rFonts w:hint="eastAsia"/>
+        </w:rPr>
+        <w:t xml:space="preserve"> </w:t>
+      </w:r>
+      <w:proofErr w:type="gramStart"/>
+      <w:r>
+        <w:rPr>
+          <w:rFonts w:hint="eastAsia"/>
+        </w:rPr>
+        <w:t>전</w:t>
+      </w:r>
+      <w:r>
+        <w:rPr>
+          <w:rFonts w:hint="eastAsia"/>
+        </w:rPr>
+        <w:t xml:space="preserve"> </w:t>
+      </w:r>
+      <w:proofErr w:type="spellStart"/>
+      <w:r>
+        <w:rPr>
+          <w:rFonts w:hint="eastAsia"/>
+        </w:rPr>
+        <w:t>까지말이다</w:t>
+      </w:r>
+      <w:proofErr w:type="spellEnd"/>
+      <w:proofErr w:type="gramEnd"/>
+      <w:r>
+        <w:rPr>
+          <w:rFonts w:hint="eastAsia"/>
+        </w:rPr>
+        <w:t>.</w:t>
+      </w:r>
+    </w:p>
+    <w:p>
+      <w:r>
+        <w:rPr>
+          <w:rFonts w:hint="eastAsia"/>
+        </w:rPr>
+        <w:t xml:space="preserve">. </w:t>
       </w:r>
     </w:p>
     <w:p>
       <w:pPr>
         <w:rPr>
-          <w:rFonts w:hint="eastAsia"/>
+          <w:b/>
         </w:rPr>
       </w:pPr>
       <w:r>
         <w:rPr>
           <w:rFonts w:hint="eastAsia"/>
-        </w:rPr>
-        <w:t xml:space="preserve">헌우는 </w:t>
-      </w:r>
-      <w:r>
-        <w:rPr>
-          <w:rFonts w:hint="eastAsia"/>
-        </w:rPr>
-        <w:t xml:space="preserve">싸우면 싸울수록 </w:t>
-      </w:r>
-      <w:r>
-        <w:rPr>
-          <w:rFonts w:hint="eastAsia"/>
-        </w:rPr>
-        <w:t xml:space="preserve">자신의 실력을 깨달았지만 무턱대고 앞으로 나가서 싸우는 무사는 아니었다. 그는 몽골과 싸우기 위해 </w:t>
-      </w:r>
-      <w:r>
-        <w:rPr>
-          <w:rFonts w:hint="eastAsia"/>
-        </w:rPr>
-        <w:t xml:space="preserve">의병들과 힘을 합칠 줄 알았다. 헌우의 실력은 1대1 무사간의 싸움이 아니라 전쟁터에서 아비규환이 벌어졌을 때 생존하면서 최대한 여러 명을 죽일 수 있는 효율성을 가지고 있었다. 그는 몽골의 </w:t>
-      </w:r>
-      <w:proofErr w:type="spellStart"/>
-      <w:r>
-        <w:rPr>
-          <w:rFonts w:hint="eastAsia"/>
-        </w:rPr>
-        <w:t>얼굴탑</w:t>
-      </w:r>
-      <w:proofErr w:type="spellEnd"/>
-      <w:r>
-        <w:rPr>
-          <w:rFonts w:hint="eastAsia"/>
-        </w:rPr>
-        <w:t>(시체의 얼굴을 쌓아 올리는 탑)을 볼 때마다 복수심과 실력을 더 키워갔다. 헌우는</w:t>
-      </w:r>
-      <w:r>
-        <w:rPr>
-          <w:rFonts w:hint="eastAsia"/>
-        </w:rPr>
-        <w:t xml:space="preserve"> 몽골과 싸울 때 기가 막히게 몽골인들을 잡아죽였다. </w:t>
-      </w:r>
-      <w:proofErr w:type="spellStart"/>
-      <w:r>
-        <w:rPr>
-          <w:rFonts w:hint="eastAsia"/>
-        </w:rPr>
-        <w:t>몽골군은</w:t>
-      </w:r>
-      <w:proofErr w:type="spellEnd"/>
-      <w:r>
-        <w:rPr>
-          <w:rFonts w:hint="eastAsia"/>
-        </w:rPr>
-        <w:t xml:space="preserve"> 용병들로도 구성되어 있었지만 그의 목표는 용병이 아니라 오로지 순수 </w:t>
-      </w:r>
-      <w:proofErr w:type="spellStart"/>
-      <w:r>
-        <w:rPr>
-          <w:rFonts w:hint="eastAsia"/>
-        </w:rPr>
-        <w:t>몽골인만이였다</w:t>
-      </w:r>
-      <w:proofErr w:type="spellEnd"/>
-      <w:r>
-        <w:rPr>
-          <w:rFonts w:hint="eastAsia"/>
-        </w:rPr>
-        <w:t xml:space="preserve">.  </w:t>
-      </w:r>
-      <w:r>
-        <w:rPr>
-          <w:rFonts w:hint="eastAsia"/>
-        </w:rPr>
-        <w:t xml:space="preserve"> </w:t>
+          <w:b/>
+        </w:rPr>
+        <w:t xml:space="preserve">#1. 화면: </w:t>
+      </w:r>
+      <w:r>
+        <w:rPr>
+          <w:rFonts w:hint="eastAsia"/>
+        </w:rPr>
+        <w:t>소진과 소진을 인도하고 있는 영혼이 허허벌판에 앉아 있는 무사에게 간다</w:t>
+      </w:r>
+      <w:r>
+        <w:rPr>
+          <w:rFonts w:hint="eastAsia"/>
+          <w:b/>
+        </w:rPr>
+        <w:t>.</w:t>
+      </w:r>
+    </w:p>
+    <w:p>
+      <w:r>
+        <w:rPr>
+          <w:rFonts w:hint="eastAsia"/>
+          <w:b/>
+        </w:rPr>
+        <w:t xml:space="preserve">#1. </w:t>
+      </w:r>
+      <w:r>
+        <w:rPr>
+          <w:rFonts w:hint="eastAsia"/>
+          <w:b/>
+        </w:rPr>
+        <w:t>화면 텍스트</w:t>
+      </w:r>
+      <w:r>
+        <w:rPr>
+          <w:rFonts w:hint="eastAsia"/>
+          <w:b/>
+        </w:rPr>
+        <w:t>:</w:t>
+      </w:r>
+      <w:r>
+        <w:rPr>
+          <w:rFonts w:hint="eastAsia"/>
+        </w:rPr>
+        <w:t xml:space="preserve"> </w:t>
+      </w:r>
+    </w:p>
+    <w:p>
+      <w:r>
+        <w:rPr>
+          <w:rFonts w:hint="eastAsia"/>
+        </w:rPr>
+        <w:t xml:space="preserve">소진: </w:t>
+      </w:r>
+      <w:r>
+        <w:rPr>
+          <w:rFonts w:hint="eastAsia"/>
+        </w:rPr>
+        <w:t>당신이</w:t>
+      </w:r>
+      <w:r>
+        <w:rPr>
+          <w:rFonts w:hint="eastAsia"/>
+        </w:rPr>
+        <w:t xml:space="preserve"> 무사인가요?</w:t>
+      </w:r>
+    </w:p>
+    <w:p>
+      <w:proofErr w:type="spellStart"/>
+      <w:r>
+        <w:rPr>
+          <w:rFonts w:hint="eastAsia"/>
+        </w:rPr>
+        <w:lastRenderedPageBreak/>
+        <w:t>을동</w:t>
+      </w:r>
+      <w:proofErr w:type="spellEnd"/>
+      <w:r>
+        <w:rPr>
+          <w:rFonts w:hint="eastAsia"/>
+        </w:rPr>
+        <w:t>(무사</w:t>
+      </w:r>
+      <w:proofErr w:type="gramStart"/>
+      <w:r>
+        <w:rPr>
+          <w:rFonts w:hint="eastAsia"/>
+        </w:rPr>
+        <w:t>)</w:t>
+      </w:r>
+      <w:r>
+        <w:rPr>
+          <w:rFonts w:hint="eastAsia"/>
+        </w:rPr>
+        <w:t xml:space="preserve"> </w:t>
+      </w:r>
+      <w:r>
+        <w:rPr>
+          <w:rFonts w:hint="eastAsia"/>
+        </w:rPr>
+        <w:t>:</w:t>
+      </w:r>
+      <w:proofErr w:type="gramEnd"/>
+      <w:r>
+        <w:rPr>
+          <w:rFonts w:hint="eastAsia"/>
+        </w:rPr>
+        <w:t xml:space="preserve"> </w:t>
+      </w:r>
+      <w:r>
+        <w:t>…………</w:t>
+      </w:r>
+      <w:r>
+        <w:rPr>
+          <w:rFonts w:hint="eastAsia"/>
+        </w:rPr>
+        <w:t>.(대답이 없다)</w:t>
+      </w:r>
+    </w:p>
+    <w:p>
+      <w:proofErr w:type="gramStart"/>
+      <w:r>
+        <w:rPr>
+          <w:rFonts w:hint="eastAsia"/>
+        </w:rPr>
+        <w:t>소진</w:t>
+      </w:r>
+      <w:r>
+        <w:rPr>
+          <w:rFonts w:hint="eastAsia"/>
+        </w:rPr>
+        <w:t xml:space="preserve"> </w:t>
+      </w:r>
+      <w:r>
+        <w:rPr>
+          <w:rFonts w:hint="eastAsia"/>
+        </w:rPr>
+        <w:t>:</w:t>
+      </w:r>
+      <w:proofErr w:type="gramEnd"/>
+      <w:r>
+        <w:rPr>
+          <w:rFonts w:hint="eastAsia"/>
+        </w:rPr>
+        <w:t xml:space="preserve"> 무사여 대답해주세요. </w:t>
+      </w:r>
+      <w:r>
+        <w:rPr>
+          <w:rFonts w:hint="eastAsia"/>
+        </w:rPr>
+        <w:t>저</w:t>
+      </w:r>
+      <w:r>
+        <w:rPr>
+          <w:rFonts w:hint="eastAsia"/>
+        </w:rPr>
+        <w:t>는 부모를 외적에게 잃어</w:t>
+      </w:r>
+      <w:r>
+        <w:rPr>
+          <w:rFonts w:hint="eastAsia"/>
+        </w:rPr>
+        <w:t xml:space="preserve"> 한으로 피눈물을 </w:t>
+      </w:r>
+      <w:r>
+        <w:rPr>
+          <w:rFonts w:hint="eastAsia"/>
+        </w:rPr>
+        <w:t>흘</w:t>
+      </w:r>
+      <w:r>
+        <w:rPr>
+          <w:rFonts w:hint="eastAsia"/>
+        </w:rPr>
+        <w:t>렸습니다</w:t>
+      </w:r>
+      <w:r>
+        <w:rPr>
+          <w:rFonts w:hint="eastAsia"/>
+        </w:rPr>
+        <w:t xml:space="preserve">. 제 복수와 원한을 풀 초인에 대해 </w:t>
+      </w:r>
+      <w:r>
+        <w:rPr>
+          <w:rFonts w:hint="eastAsia"/>
+        </w:rPr>
+        <w:t>들었어요.</w:t>
+      </w:r>
+      <w:r>
+        <w:rPr>
+          <w:rFonts w:hint="eastAsia"/>
+        </w:rPr>
+        <w:t xml:space="preserve"> 그 초인의 존재를 무사께서 아신다고 어떤 영혼이 제게 말했습니다. 부디 제 말을 들어주시어 인도해주세요. </w:t>
       </w:r>
     </w:p>
     <w:p>
@@ -240,102 +928,360 @@
           <w:rFonts w:hint="eastAsia"/>
         </w:rPr>
       </w:pPr>
-      <w:r>
-        <w:rPr>
-          <w:rFonts w:hint="eastAsia"/>
-        </w:rPr>
-        <w:t xml:space="preserve">그러나 그 역시 한 낱 인간에 불과했다. 몽골이라는 큰 대세를 상대로 애초에 이길 수 있는 싸움이 아니었다. </w:t>
-      </w:r>
-      <w:proofErr w:type="spellStart"/>
-      <w:r>
-        <w:rPr>
-          <w:rFonts w:hint="eastAsia"/>
-        </w:rPr>
-        <w:t>몽골군은</w:t>
-      </w:r>
-      <w:proofErr w:type="spellEnd"/>
-      <w:r>
-        <w:rPr>
-          <w:rFonts w:hint="eastAsia"/>
-        </w:rPr>
-        <w:t xml:space="preserve"> </w:t>
-      </w:r>
-      <w:proofErr w:type="spellStart"/>
-      <w:r>
-        <w:rPr>
-          <w:rFonts w:hint="eastAsia"/>
-        </w:rPr>
-        <w:t>헌우라는</w:t>
-      </w:r>
-      <w:proofErr w:type="spellEnd"/>
-      <w:r>
-        <w:rPr>
-          <w:rFonts w:hint="eastAsia"/>
-        </w:rPr>
-        <w:t xml:space="preserve"> 고려인을 결국 붙잡는데 성공했고, 그 동안 수많은 몽골인을 죽인 헌우를 그냥 죽이지 않았다. 자신들의 유희를 위해 북방으로 끌고 갔다</w:t>
-      </w:r>
-      <w:r>
-        <w:rPr>
-          <w:rFonts w:hint="eastAsia"/>
-        </w:rPr>
-        <w:t xml:space="preserve">. 그리고 헌우는 끝내 북방에서 숨을 거뒀고 그의 시체는 버려졌다. 그렇게 헌우는 귀신이 되어 </w:t>
-      </w:r>
-      <w:proofErr w:type="spellStart"/>
-      <w:r>
-        <w:rPr>
-          <w:rFonts w:hint="eastAsia"/>
-        </w:rPr>
-        <w:t>수백년을</w:t>
-      </w:r>
-      <w:proofErr w:type="spellEnd"/>
-      <w:r>
-        <w:rPr>
-          <w:rFonts w:hint="eastAsia"/>
-        </w:rPr>
-        <w:t xml:space="preserve"> 그 자리에 머물렀다. 운명의 무녀를 만나기</w:t>
-      </w:r>
-      <w:r>
-        <w:rPr>
-          <w:rFonts w:hint="eastAsia"/>
-        </w:rPr>
-        <w:t xml:space="preserve"> </w:t>
-      </w:r>
+      <w:proofErr w:type="spellStart"/>
       <w:proofErr w:type="gramStart"/>
       <w:r>
         <w:rPr>
           <w:rFonts w:hint="eastAsia"/>
         </w:rPr>
-        <w:t>전</w:t>
-      </w:r>
-      <w:r>
-        <w:rPr>
-          <w:rFonts w:hint="eastAsia"/>
-        </w:rPr>
-        <w:t xml:space="preserve"> </w:t>
-      </w:r>
-      <w:proofErr w:type="spellStart"/>
-      <w:r>
-        <w:rPr>
-          <w:rFonts w:hint="eastAsia"/>
-        </w:rPr>
-        <w:t>까지말이다</w:t>
-      </w:r>
-      <w:proofErr w:type="spellEnd"/>
+        <w:t>을동</w:t>
+      </w:r>
+      <w:proofErr w:type="spellEnd"/>
+      <w:r>
+        <w:rPr>
+          <w:rFonts w:hint="eastAsia"/>
+        </w:rPr>
+        <w:t xml:space="preserve"> </w:t>
+      </w:r>
+      <w:r>
+        <w:rPr>
+          <w:rFonts w:hint="eastAsia"/>
+        </w:rPr>
+        <w:t>:</w:t>
+      </w:r>
       <w:proofErr w:type="gramEnd"/>
       <w:r>
         <w:rPr>
           <w:rFonts w:hint="eastAsia"/>
         </w:rPr>
-        <w:t>.</w:t>
-      </w:r>
-    </w:p>
-    <w:p>
+        <w:t xml:space="preserve"> </w:t>
+      </w:r>
+      <w:r>
+        <w:rPr>
+          <w:rFonts w:hint="eastAsia"/>
+        </w:rPr>
+        <w:t>(소진을 보며)</w:t>
+      </w:r>
+      <w:r>
+        <w:rPr>
+          <w:rFonts w:hint="eastAsia"/>
+        </w:rPr>
+        <w:t xml:space="preserve"> </w:t>
+      </w:r>
+      <w:proofErr w:type="spellStart"/>
+      <w:r>
+        <w:rPr>
+          <w:rFonts w:hint="eastAsia"/>
+        </w:rPr>
+        <w:t>하하하하</w:t>
+      </w:r>
+      <w:proofErr w:type="spellEnd"/>
+      <w:r>
+        <w:t>…</w:t>
+      </w:r>
+      <w:r>
+        <w:rPr>
+          <w:rFonts w:hint="eastAsia"/>
+        </w:rPr>
+        <w:t xml:space="preserve"> 어린 무녀여. 그 초인은 이세상에 없다</w:t>
+      </w:r>
+    </w:p>
+    <w:p>
+      <w:pPr>
+        <w:rPr>
+          <w:rFonts w:hint="eastAsia"/>
+        </w:rPr>
+      </w:pPr>
+      <w:proofErr w:type="gramStart"/>
+      <w:r>
+        <w:rPr>
+          <w:rFonts w:hint="eastAsia"/>
+        </w:rPr>
+        <w:t>소진</w:t>
+      </w:r>
+      <w:r>
+        <w:rPr>
+          <w:rFonts w:hint="eastAsia"/>
+        </w:rPr>
+        <w:t xml:space="preserve"> </w:t>
+      </w:r>
+      <w:r>
+        <w:rPr>
+          <w:rFonts w:hint="eastAsia"/>
+        </w:rPr>
+        <w:t>:</w:t>
+      </w:r>
+      <w:proofErr w:type="gramEnd"/>
+      <w:r>
+        <w:rPr>
+          <w:rFonts w:hint="eastAsia"/>
+        </w:rPr>
+        <w:t xml:space="preserve"> </w:t>
+      </w:r>
+      <w:r>
+        <w:rPr>
+          <w:rFonts w:hint="eastAsia"/>
+        </w:rPr>
+        <w:t xml:space="preserve">(무사를 응시하며) </w:t>
+      </w:r>
+      <w:r>
+        <w:rPr>
+          <w:rFonts w:hint="eastAsia"/>
+        </w:rPr>
+        <w:t xml:space="preserve">무사님. 저는 </w:t>
+      </w:r>
+      <w:r>
+        <w:rPr>
+          <w:rFonts w:hint="eastAsia"/>
+        </w:rPr>
+        <w:t xml:space="preserve">당신의 고통을 느낄 수 있습니다. 그 고통은 한을 풀어야 </w:t>
+      </w:r>
+      <w:proofErr w:type="spellStart"/>
+      <w:r>
+        <w:rPr>
+          <w:rFonts w:hint="eastAsia"/>
+        </w:rPr>
+        <w:t>사라질거예요</w:t>
+      </w:r>
+      <w:proofErr w:type="spellEnd"/>
+      <w:r>
+        <w:rPr>
+          <w:rFonts w:hint="eastAsia"/>
+        </w:rPr>
+        <w:t>. 저는 무녀입니다. 저를 도와주신다면 그 한을 풀어 드리겠어요.</w:t>
+      </w:r>
+    </w:p>
+    <w:p>
+      <w:pPr>
+        <w:rPr>
+          <w:rFonts w:hint="eastAsia"/>
+        </w:rPr>
+      </w:pPr>
+      <w:proofErr w:type="spellStart"/>
+      <w:proofErr w:type="gramStart"/>
+      <w:r>
+        <w:rPr>
+          <w:rFonts w:hint="eastAsia"/>
+        </w:rPr>
+        <w:t>을동</w:t>
+      </w:r>
+      <w:proofErr w:type="spellEnd"/>
+      <w:r>
+        <w:rPr>
+          <w:rFonts w:hint="eastAsia"/>
+        </w:rPr>
+        <w:t xml:space="preserve"> :</w:t>
+      </w:r>
+      <w:proofErr w:type="gramEnd"/>
+      <w:r>
+        <w:rPr>
+          <w:rFonts w:hint="eastAsia"/>
+        </w:rPr>
+        <w:t xml:space="preserve"> 네가 내 한을 푼다고?</w:t>
+      </w:r>
+      <w:r>
+        <w:rPr>
+          <w:rFonts w:hint="eastAsia"/>
+        </w:rPr>
+        <w:t xml:space="preserve">. 그 초인의 존재를 나 또한 살아 있을 적에 찾아 </w:t>
+      </w:r>
+      <w:proofErr w:type="spellStart"/>
+      <w:r>
+        <w:rPr>
+          <w:rFonts w:hint="eastAsia"/>
+        </w:rPr>
+        <w:t>헤메었다</w:t>
+      </w:r>
+      <w:proofErr w:type="spellEnd"/>
+      <w:r>
+        <w:rPr>
+          <w:rFonts w:hint="eastAsia"/>
+        </w:rPr>
+        <w:t xml:space="preserve">. 그러나 그 초인은 이 세상에 없다. </w:t>
+      </w:r>
+      <w:r>
+        <w:rPr>
+          <w:rFonts w:hint="eastAsia"/>
+        </w:rPr>
+        <w:t xml:space="preserve">왜냐하면 </w:t>
+      </w:r>
+      <w:r>
+        <w:rPr>
+          <w:rFonts w:hint="eastAsia"/>
+        </w:rPr>
+        <w:t xml:space="preserve">사람이 </w:t>
+      </w:r>
+      <w:r>
+        <w:rPr>
+          <w:rFonts w:hint="eastAsia"/>
+        </w:rPr>
+        <w:t>아니기 때문이다</w:t>
+      </w:r>
+      <w:r>
+        <w:rPr>
+          <w:rFonts w:hint="eastAsia"/>
+        </w:rPr>
+        <w:t>. 초인은 귀신의 세계에 머물러있다. 귀신들은 그 초인을 만날 수 없다. 오로지 인간만이 만날 수 있는데. 귀신의 세계에 들어갈 인간이 있는가? 거기서 수많은 귀신들이 인간에 들러붙으려고 할 것이다</w:t>
+      </w:r>
+      <w:r>
+        <w:rPr>
+          <w:rFonts w:hint="eastAsia"/>
+        </w:rPr>
+        <w:t xml:space="preserve">. 나는 그 세계에 가고자 노력하였고 수많은 생사가 갈리는 전쟁터를 들어갔건만 결국은 나 역시 귀신이 되어 이렇게 떠돌고 있다. </w:t>
+      </w:r>
+    </w:p>
+    <w:p>
+      <w:proofErr w:type="gramStart"/>
+      <w:r>
+        <w:rPr>
+          <w:rFonts w:hint="eastAsia"/>
+        </w:rPr>
+        <w:t>소진</w:t>
+      </w:r>
+      <w:r>
+        <w:rPr>
+          <w:rFonts w:hint="eastAsia"/>
+        </w:rPr>
+        <w:t xml:space="preserve"> </w:t>
+      </w:r>
+      <w:r>
+        <w:rPr>
+          <w:rFonts w:hint="eastAsia"/>
+        </w:rPr>
+        <w:t>:</w:t>
+      </w:r>
+      <w:proofErr w:type="gramEnd"/>
+      <w:r>
+        <w:rPr>
+          <w:rFonts w:hint="eastAsia"/>
+        </w:rPr>
+        <w:t xml:space="preserve"> 전 이미 살아도 산 몸이 아닙니다. 피눈물로 일본제국을 무너뜨릴 것을 맹세하였고 그것을 </w:t>
+      </w:r>
+      <w:proofErr w:type="spellStart"/>
+      <w:r>
+        <w:rPr>
+          <w:rFonts w:hint="eastAsia"/>
+        </w:rPr>
+        <w:t>이룰수</w:t>
+      </w:r>
+      <w:proofErr w:type="spellEnd"/>
+      <w:r>
+        <w:rPr>
+          <w:rFonts w:hint="eastAsia"/>
+        </w:rPr>
+        <w:t xml:space="preserve"> 만 있다면 귀신의 세계에도 들어가겠습니다. 그 초인을 만나게 도와주세요.</w:t>
+      </w:r>
+    </w:p>
+    <w:p>
+      <w:proofErr w:type="spellStart"/>
+      <w:proofErr w:type="gramStart"/>
+      <w:r>
+        <w:rPr>
+          <w:rFonts w:hint="eastAsia"/>
+        </w:rPr>
+        <w:t>을동</w:t>
+      </w:r>
+      <w:proofErr w:type="spellEnd"/>
+      <w:r>
+        <w:rPr>
+          <w:rFonts w:hint="eastAsia"/>
+        </w:rPr>
+        <w:t xml:space="preserve"> </w:t>
+      </w:r>
+      <w:r>
+        <w:rPr>
+          <w:rFonts w:hint="eastAsia"/>
+        </w:rPr>
+        <w:t>:</w:t>
+      </w:r>
+      <w:proofErr w:type="gramEnd"/>
+      <w:r>
+        <w:rPr>
+          <w:rFonts w:hint="eastAsia"/>
+        </w:rPr>
+        <w:t xml:space="preserve"> 무녀, 정녕 각오가 되어 있는지 한번 보겠다. 내 혼을 한번 받아서 버틸 수만 있다면 내 직접 너를 인도하겠다.</w:t>
+      </w:r>
+    </w:p>
+    <w:p/>
+    <w:p>
+      <w:pPr>
+        <w:rPr>
+          <w:b/>
+        </w:rPr>
+      </w:pPr>
+      <w:r>
+        <w:rPr>
+          <w:rFonts w:hint="eastAsia"/>
+          <w:b/>
+        </w:rPr>
+        <w:t xml:space="preserve">#2. 화면: </w:t>
+      </w:r>
+      <w:proofErr w:type="spellStart"/>
+      <w:r>
+        <w:rPr>
+          <w:rFonts w:hint="eastAsia"/>
+        </w:rPr>
+        <w:t>을동은</w:t>
+      </w:r>
+      <w:proofErr w:type="spellEnd"/>
+      <w:r>
+        <w:rPr>
+          <w:rFonts w:hint="eastAsia"/>
+        </w:rPr>
+        <w:t xml:space="preserve"> 소진에 </w:t>
+      </w:r>
+      <w:proofErr w:type="spellStart"/>
+      <w:r>
+        <w:rPr>
+          <w:rFonts w:hint="eastAsia"/>
+        </w:rPr>
+        <w:t>빙의한다</w:t>
+      </w:r>
+      <w:proofErr w:type="spellEnd"/>
       <w:r>
         <w:rPr>
           <w:rFonts w:hint="eastAsia"/>
         </w:rPr>
         <w:t xml:space="preserve">. </w:t>
       </w:r>
+      <w:r>
+        <w:rPr>
+          <w:rFonts w:hint="eastAsia"/>
+        </w:rPr>
+        <w:t xml:space="preserve">소진의 </w:t>
+      </w:r>
+      <w:proofErr w:type="spellStart"/>
+      <w:r>
+        <w:rPr>
+          <w:rFonts w:hint="eastAsia"/>
+        </w:rPr>
+        <w:t>육체뒤에</w:t>
+      </w:r>
+      <w:proofErr w:type="spellEnd"/>
+      <w:r>
+        <w:rPr>
+          <w:rFonts w:hint="eastAsia"/>
+        </w:rPr>
+        <w:t xml:space="preserve"> 큰 무사의 영혼이 겹쳐져 있다. </w:t>
+      </w:r>
+      <w:r>
+        <w:rPr>
+          <w:rFonts w:hint="eastAsia"/>
+        </w:rPr>
+        <w:t>그리고 소진의 몸이 자신을 받아 들 일수 있는 것을 확인</w:t>
+      </w:r>
+      <w:r>
+        <w:rPr>
+          <w:rFonts w:hint="eastAsia"/>
+        </w:rPr>
+        <w:t xml:space="preserve"> </w:t>
+      </w:r>
+      <w:r>
+        <w:rPr>
+          <w:rFonts w:hint="eastAsia"/>
+        </w:rPr>
+        <w:t>후, 마침내 귀신의 세계로 들어간다. 초인을 찾으러.</w:t>
+      </w:r>
     </w:p>
     <w:p>
       <w:pPr>
@@ -348,20 +1294,14 @@
           <w:rFonts w:hint="eastAsia"/>
           <w:b/>
         </w:rPr>
-        <w:t xml:space="preserve">#1. 화면: </w:t>
-      </w:r>
-      <w:r>
-        <w:rPr>
-          <w:rFonts w:hint="eastAsia"/>
-        </w:rPr>
-        <w:t>소진과 소진을 인도하고 있는 영혼이 허허벌판에 앉아 있는 무사에게 간다</w:t>
+        <w:t>#2. 화면 텍스트</w:t>
       </w:r>
       <w:r>
         <w:rPr>
           <w:rFonts w:hint="eastAsia"/>
           <w:b/>
         </w:rPr>
-        <w:t>.</w:t>
+        <w:t>:</w:t>
       </w:r>
     </w:p>
     <w:p>
@@ -370,24 +1310,117 @@
           <w:rFonts w:hint="eastAsia"/>
         </w:rPr>
       </w:pPr>
-      <w:r>
-        <w:rPr>
-          <w:rFonts w:hint="eastAsia"/>
-          <w:b/>
-        </w:rPr>
-        <w:t xml:space="preserve">#1. </w:t>
-      </w:r>
-      <w:r>
-        <w:rPr>
-          <w:rFonts w:hint="eastAsia"/>
-          <w:b/>
-        </w:rPr>
-        <w:t>화면 텍스트</w:t>
-      </w:r>
-      <w:r>
-        <w:rPr>
-          <w:rFonts w:hint="eastAsia"/>
-          <w:b/>
+      <w:proofErr w:type="spellStart"/>
+      <w:r>
+        <w:rPr>
+          <w:rFonts w:hint="eastAsia"/>
+        </w:rPr>
+        <w:t>을동이</w:t>
+      </w:r>
+      <w:proofErr w:type="spellEnd"/>
+      <w:r>
+        <w:rPr>
+          <w:rFonts w:hint="eastAsia"/>
+        </w:rPr>
+        <w:t xml:space="preserve"> </w:t>
+      </w:r>
+      <w:proofErr w:type="spellStart"/>
+      <w:r>
+        <w:rPr>
+          <w:rFonts w:hint="eastAsia"/>
+        </w:rPr>
+        <w:t>빙의한</w:t>
+      </w:r>
+      <w:proofErr w:type="spellEnd"/>
+      <w:r>
+        <w:rPr>
+          <w:rFonts w:hint="eastAsia"/>
+        </w:rPr>
+        <w:t xml:space="preserve"> 소진: </w:t>
+      </w:r>
+      <w:r>
+        <w:rPr>
+          <w:rFonts w:hint="eastAsia"/>
+        </w:rPr>
+        <w:t>(</w:t>
+      </w:r>
+      <w:proofErr w:type="spellStart"/>
+      <w:r>
+        <w:rPr>
+          <w:rFonts w:hint="eastAsia"/>
+        </w:rPr>
+        <w:t>을동과</w:t>
+      </w:r>
+      <w:proofErr w:type="spellEnd"/>
+      <w:r>
+        <w:rPr>
+          <w:rFonts w:hint="eastAsia"/>
+        </w:rPr>
+        <w:t xml:space="preserve"> 소진이 같은 목소리를 내며) </w:t>
+      </w:r>
+      <w:r>
+        <w:rPr>
+          <w:rFonts w:hint="eastAsia"/>
+        </w:rPr>
+        <w:t>기껏 어린 무녀인데, 내 혼이 받아진다니 믿을 수 가 없구나.</w:t>
+      </w:r>
+      <w:r>
+        <w:rPr>
+          <w:rFonts w:hint="eastAsia"/>
+        </w:rPr>
+        <w:t xml:space="preserve"> 무녀 너는 정말로 귀신의 세계에 들어갈 수 있는가? 그 세계는 이곳과 다르다.</w:t>
+      </w:r>
+    </w:p>
+    <w:p>
+      <w:pPr>
+        <w:rPr>
+          <w:rFonts w:hint="eastAsia"/>
+        </w:rPr>
+      </w:pPr>
+      <w:proofErr w:type="gramStart"/>
+      <w:r>
+        <w:rPr>
+          <w:rFonts w:hint="eastAsia"/>
+        </w:rPr>
+        <w:t>소진 :</w:t>
+      </w:r>
+      <w:proofErr w:type="gramEnd"/>
+      <w:r>
+        <w:rPr>
+          <w:rFonts w:hint="eastAsia"/>
+        </w:rPr>
+        <w:t xml:space="preserve"> </w:t>
+      </w:r>
+      <w:r>
+        <w:rPr>
+          <w:rFonts w:hint="eastAsia"/>
+        </w:rPr>
+        <w:t xml:space="preserve">전 각오가 되어 있습니다. </w:t>
+      </w:r>
+      <w:proofErr w:type="gramStart"/>
+      <w:r>
+        <w:rPr>
+          <w:rFonts w:hint="eastAsia"/>
+        </w:rPr>
+        <w:t>무사님</w:t>
+      </w:r>
+      <w:r>
+        <w:t>…</w:t>
+      </w:r>
+      <w:proofErr w:type="gramEnd"/>
+    </w:p>
+    <w:p>
+      <w:proofErr w:type="spellStart"/>
+      <w:r>
+        <w:rPr>
+          <w:rFonts w:hint="eastAsia"/>
+        </w:rPr>
+        <w:t>을동</w:t>
+      </w:r>
+      <w:proofErr w:type="spellEnd"/>
+      <w:r>
+        <w:rPr>
+          <w:rFonts w:hint="eastAsia"/>
         </w:rPr>
         <w:t>:</w:t>
       </w:r>
@@ -395,357 +1428,16 @@
         <w:rPr>
           <w:rFonts w:hint="eastAsia"/>
         </w:rPr>
-        <w:t xml:space="preserve"> </w:t>
-      </w:r>
-    </w:p>
-    <w:p>
-      <w:pPr>
-        <w:rPr>
-          <w:rFonts w:hint="eastAsia"/>
-        </w:rPr>
-      </w:pPr>
-      <w:r>
-        <w:rPr>
-          <w:rFonts w:hint="eastAsia"/>
-        </w:rPr>
-        <w:t xml:space="preserve">소진: </w:t>
-      </w:r>
-      <w:r>
-        <w:rPr>
-          <w:rFonts w:hint="eastAsia"/>
-        </w:rPr>
-        <w:t>당신이</w:t>
-      </w:r>
-      <w:r>
-        <w:rPr>
-          <w:rFonts w:hint="eastAsia"/>
-        </w:rPr>
-        <w:t xml:space="preserve"> 무사인가요?</w:t>
-      </w:r>
-    </w:p>
-    <w:p>
-      <w:pPr>
-        <w:rPr>
-          <w:rFonts w:hint="eastAsia"/>
-        </w:rPr>
-      </w:pPr>
-      <w:r>
-        <w:rPr>
-          <w:rFonts w:hint="eastAsia"/>
-        </w:rPr>
-        <w:t>헌우(무사): 무녀, 너는 내가 보이는가? 그렇다면 그냥 지나가거라. 나는 억울함을 가져 구천에 머물러 있지만 너 같은 어린 무녀에게 붙어 내 원한을 푸는 그런 귀신들과 다르다. 나의 억울함은 큰 산과 같아서 그걸 담을 만한 인간을 기다리고 있으니 더 이상 내게 말을 걸지 말거라.</w:t>
-      </w:r>
-    </w:p>
-    <w:p>
-      <w:pPr>
-        <w:rPr>
-          <w:rFonts w:hint="eastAsia"/>
-        </w:rPr>
-      </w:pPr>
-    </w:p>
-    <w:p>
-      <w:pPr>
-        <w:rPr>
-          <w:rFonts w:hint="eastAsia"/>
-        </w:rPr>
-      </w:pPr>
-      <w:r>
-        <w:rPr>
-          <w:rFonts w:hint="eastAsia"/>
-        </w:rPr>
-        <w:lastRenderedPageBreak/>
-        <w:t xml:space="preserve">소진: 저 또한 한으로 피눈물을 흘렸고 부모를 외적에게 잃었습니다. 제 복수와 원한을 풀 초인에 대해 들었습니다. 그 초인의 존재를 무사께서 아신다고 어떤 영혼이 제게 말했습니다. 부디 제 말을 들어주시어 인도해주세요. </w:t>
-      </w:r>
-    </w:p>
-    <w:p>
-      <w:pPr>
-        <w:rPr>
-          <w:rFonts w:hint="eastAsia"/>
-        </w:rPr>
-      </w:pPr>
-      <w:r>
-        <w:rPr>
-          <w:rFonts w:hint="eastAsia"/>
-        </w:rPr>
-        <w:t>영혼: 무사께서는 이 무녀의 힘을 못보고 계시는 겁니까? 이 무녀는 보통의 인간이 아닙니다. 무사의 원한을 풀어줄 그럴 그릇을 가지고 있습니다. 다시 한번 보세요.</w:t>
-      </w:r>
-    </w:p>
-    <w:p>
-      <w:pPr>
-        <w:rPr>
-          <w:rFonts w:hint="eastAsia"/>
-        </w:rPr>
-      </w:pPr>
-      <w:r>
-        <w:rPr>
-          <w:rFonts w:hint="eastAsia"/>
-        </w:rPr>
-        <w:t xml:space="preserve">헌우: </w:t>
-      </w:r>
-      <w:r>
-        <w:rPr>
-          <w:rFonts w:hint="eastAsia"/>
-        </w:rPr>
-        <w:t>(소진을 보며)</w:t>
-      </w:r>
-      <w:r>
-        <w:rPr>
-          <w:rFonts w:hint="eastAsia"/>
-        </w:rPr>
-        <w:t xml:space="preserve">정녕 네가 그런 그릇이라면 내 묻겠다. 그 초인의 존재를 나 또한 살아 있을 적에 찾아 </w:t>
-      </w:r>
-      <w:proofErr w:type="spellStart"/>
-      <w:r>
-        <w:rPr>
-          <w:rFonts w:hint="eastAsia"/>
-        </w:rPr>
-        <w:t>헤메었다</w:t>
-      </w:r>
-      <w:proofErr w:type="spellEnd"/>
-      <w:r>
-        <w:rPr>
-          <w:rFonts w:hint="eastAsia"/>
-        </w:rPr>
-        <w:t xml:space="preserve">. 그러나 그 초인은 이 세상에 없다. </w:t>
-      </w:r>
-      <w:r>
-        <w:rPr>
-          <w:rFonts w:hint="eastAsia"/>
-        </w:rPr>
-        <w:t xml:space="preserve">왜냐하면 </w:t>
-      </w:r>
-      <w:r>
-        <w:rPr>
-          <w:rFonts w:hint="eastAsia"/>
-        </w:rPr>
-        <w:t xml:space="preserve">사람이 </w:t>
-      </w:r>
-      <w:r>
-        <w:rPr>
-          <w:rFonts w:hint="eastAsia"/>
-        </w:rPr>
-        <w:t>아니기 때문이다</w:t>
-      </w:r>
-      <w:r>
-        <w:rPr>
-          <w:rFonts w:hint="eastAsia"/>
-        </w:rPr>
-        <w:t>. 초인은 귀신의 세계에 머물러있다. 귀신들은 그 초인을 만날 수 없다. 오로지 인간만이 만날 수 있는데. 귀신의 세계에 들어갈 인간이 있는가? 거기서 수많은 귀신들이 인간에 들러붙으려고 할 것이다</w:t>
-      </w:r>
-      <w:r>
-        <w:rPr>
-          <w:rFonts w:hint="eastAsia"/>
-        </w:rPr>
-        <w:t>. 나는 그 세계에 가고자 노력하였고 수많은 생사가 갈리는 전쟁터를 들어갔건만 결국은 나 역시 귀신이 되어 이렇게 떠돌고 있다. 그리고 초인을 만날 수가 없다.</w:t>
-      </w:r>
-    </w:p>
-    <w:p>
-      <w:pPr>
-        <w:rPr>
-          <w:rFonts w:hint="eastAsia"/>
-        </w:rPr>
-      </w:pPr>
-      <w:r>
-        <w:rPr>
-          <w:rFonts w:hint="eastAsia"/>
-        </w:rPr>
-        <w:t xml:space="preserve">소진: 전 이미 살아도 산 몸이 아닙니다. 피눈물로 일본제국을 무너뜨릴 것을 맹세하였고 그것을 </w:t>
-      </w:r>
-      <w:proofErr w:type="spellStart"/>
-      <w:r>
-        <w:rPr>
-          <w:rFonts w:hint="eastAsia"/>
-        </w:rPr>
-        <w:t>이룰수</w:t>
-      </w:r>
-      <w:proofErr w:type="spellEnd"/>
-      <w:r>
-        <w:rPr>
-          <w:rFonts w:hint="eastAsia"/>
-        </w:rPr>
-        <w:t xml:space="preserve"> 만 있다면 귀신의 세계에도 들어가겠습니다. 그 초인을 만나게 도와주세요.</w:t>
-      </w:r>
-    </w:p>
-    <w:p>
-      <w:pPr>
-        <w:rPr>
-          <w:rFonts w:hint="eastAsia"/>
-        </w:rPr>
-      </w:pPr>
-      <w:r>
-        <w:rPr>
-          <w:rFonts w:hint="eastAsia"/>
-        </w:rPr>
-        <w:t>헌우: 무녀, 정녕 각오가 되어 있는지 한번 보겠다. 내 혼을 한번 받아서 버틸 수만 있다면 내 직접 너를 인도하겠다.</w:t>
-      </w:r>
-    </w:p>
-    <w:p>
-      <w:pPr>
-        <w:rPr>
-          <w:rFonts w:hint="eastAsia"/>
-        </w:rPr>
-      </w:pPr>
-    </w:p>
-    <w:p>
-      <w:pPr>
-        <w:rPr>
-          <w:b/>
-        </w:rPr>
-      </w:pPr>
-      <w:r>
-        <w:rPr>
-          <w:rFonts w:hint="eastAsia"/>
-          <w:b/>
-        </w:rPr>
-        <w:t>#2</w:t>
-      </w:r>
-      <w:r>
-        <w:rPr>
-          <w:rFonts w:hint="eastAsia"/>
-          <w:b/>
-        </w:rPr>
-        <w:t xml:space="preserve">. 화면: </w:t>
-      </w:r>
-      <w:r>
-        <w:rPr>
-          <w:rFonts w:hint="eastAsia"/>
-        </w:rPr>
-        <w:t xml:space="preserve">헌우는 소진에 </w:t>
-      </w:r>
-      <w:proofErr w:type="spellStart"/>
-      <w:r>
-        <w:rPr>
-          <w:rFonts w:hint="eastAsia"/>
-        </w:rPr>
-        <w:t>빙의한다</w:t>
-      </w:r>
-      <w:proofErr w:type="spellEnd"/>
-      <w:r>
-        <w:rPr>
-          <w:rFonts w:hint="eastAsia"/>
-        </w:rPr>
-        <w:t xml:space="preserve">. 그리고 소진의 몸이 자신을 받아 들 일수 있는 것을 </w:t>
-      </w:r>
-      <w:proofErr w:type="spellStart"/>
-      <w:r>
-        <w:rPr>
-          <w:rFonts w:hint="eastAsia"/>
-        </w:rPr>
-        <w:t>확인후</w:t>
-      </w:r>
-      <w:proofErr w:type="spellEnd"/>
-      <w:r>
-        <w:rPr>
-          <w:rFonts w:hint="eastAsia"/>
-        </w:rPr>
-        <w:t>, 마침내 귀신의 세계로 들어간다. 초인을 찾으러.</w:t>
-      </w:r>
+        <w:t xml:space="preserve"> 좋다. 무녀, 내가 인도하마. 그러나 귀신의 세계에 들어가서 후회해도 멈출 수 가 없을 것이다. 나는 절대로 멈추지 않을 것이니</w:t>
+      </w:r>
+      <w:r>
+        <w:t>……</w:t>
+      </w:r>
+    </w:p>
+    <w:p/>
+    <w:p>
       <w:bookmarkStart w:id="0" w:name="_GoBack"/>
       <w:bookmarkEnd w:id="0"/>
-    </w:p>
-    <w:p>
-      <w:pPr>
-        <w:rPr>
-          <w:rFonts w:hint="eastAsia"/>
-          <w:b/>
-        </w:rPr>
-      </w:pPr>
-      <w:r>
-        <w:rPr>
-          <w:rFonts w:hint="eastAsia"/>
-          <w:b/>
-        </w:rPr>
-        <w:t>#2</w:t>
-      </w:r>
-      <w:r>
-        <w:rPr>
-          <w:rFonts w:hint="eastAsia"/>
-          <w:b/>
-        </w:rPr>
-        <w:t>. 화면 텍스트</w:t>
-      </w:r>
-      <w:r>
-        <w:rPr>
-          <w:rFonts w:hint="eastAsia"/>
-          <w:b/>
-        </w:rPr>
-        <w:t>:</w:t>
-      </w:r>
-    </w:p>
-    <w:p>
-      <w:pPr>
-        <w:rPr>
-          <w:rFonts w:hint="eastAsia"/>
-        </w:rPr>
-      </w:pPr>
-      <w:r>
-        <w:rPr>
-          <w:rFonts w:hint="eastAsia"/>
-        </w:rPr>
-        <w:t>헌</w:t>
-      </w:r>
-      <w:r>
-        <w:rPr>
-          <w:rFonts w:hint="eastAsia"/>
-        </w:rPr>
-        <w:t xml:space="preserve">우가 </w:t>
-      </w:r>
-      <w:proofErr w:type="spellStart"/>
-      <w:r>
-        <w:rPr>
-          <w:rFonts w:hint="eastAsia"/>
-        </w:rPr>
-        <w:t>빙의한</w:t>
-      </w:r>
-      <w:proofErr w:type="spellEnd"/>
-      <w:r>
-        <w:rPr>
-          <w:rFonts w:hint="eastAsia"/>
-        </w:rPr>
-        <w:t xml:space="preserve"> 소진: 기껏 어린 무녀인데, 내 혼이 받아진다니 믿을 수 가 없구나. 좋다. 무녀, 내가 인도하마. 그러나 귀신의 세계에 들어가서 후회해도 멈출 수 가 없을 것이다. 나는 절대로 멈추지 않을 것이니</w:t>
-      </w:r>
-      <w:r>
-        <w:t>……</w:t>
-      </w:r>
-    </w:p>
-    <w:p>
-      <w:pPr>
-        <w:rPr>
-          <w:rFonts w:hint="eastAsia"/>
-        </w:rPr>
-      </w:pPr>
-    </w:p>
-    <w:p>
-      <w:r>
-        <w:rPr>
-          <w:rFonts w:hint="eastAsia"/>
-        </w:rPr>
-        <w:t xml:space="preserve"> </w:t>
-      </w:r>
-    </w:p>
-    <w:p>
-      <w:r>
-        <w:rPr>
-          <w:rFonts w:hint="eastAsia"/>
-          <w:b/>
-        </w:rPr>
-        <w:t>게임의 내용:</w:t>
-      </w:r>
-      <w:r>
-        <w:rPr>
-          <w:rFonts w:hint="eastAsia"/>
-        </w:rPr>
-        <w:t xml:space="preserve"> </w:t>
-      </w:r>
-    </w:p>
-    <w:p/>
-    <w:p>
-      <w:r>
-        <w:rPr>
-          <w:rFonts w:hint="eastAsia"/>
-        </w:rPr>
-        <w:t>.</w:t>
-      </w:r>
     </w:p>
     <w:p/>
     <w:p/>
